--- a/Bonus.docx
+++ b/Bonus.docx
@@ -70,8 +70,13 @@
       <w:pPr>
         <w:pStyle w:val="Body"/>
       </w:pPr>
-      <w:r>
-        <w:t>Freetext without query expansion (TF-IDF Baseline)</w:t>
+      <w:proofErr w:type="spellStart"/>
+      <w:r>
+        <w:t>Freetext</w:t>
+      </w:r>
+      <w:proofErr w:type="spellEnd"/>
+      <w:r>
+        <w:t xml:space="preserve"> without query expansion (TF-IDF Baseline)</w:t>
       </w:r>
     </w:p>
     <w:p>
@@ -509,15 +514,7 @@
           <w:sz w:val="18"/>
           <w:szCs w:val="18"/>
         </w:rPr>
-        <w:t xml:space="preserve">Average AF2:  </w:t>
-      </w:r>
-      <w:r>
-        <w:rPr>
-          <w:rFonts w:ascii="Menlo Regular" w:hAnsi="Menlo Regular"/>
-          <w:sz w:val="18"/>
-          <w:szCs w:val="18"/>
-        </w:rPr>
-        <w:t>0.3354357798165138</w:t>
+        <w:t>Average AF2:  0.3354357798165138</w:t>
       </w:r>
     </w:p>
     <w:p>
@@ -1494,15 +1491,7 @@
           <w:sz w:val="18"/>
           <w:szCs w:val="18"/>
         </w:rPr>
-        <w:t xml:space="preserve">Average AF2:  </w:t>
-      </w:r>
-      <w:r>
-        <w:rPr>
-          <w:rFonts w:ascii="Menlo Regular" w:hAnsi="Menlo Regular"/>
-          <w:sz w:val="18"/>
-          <w:szCs w:val="18"/>
-        </w:rPr>
-        <w:t>0.3338675213675214</w:t>
+        <w:t>Average AF2:  0.3338675213675214</w:t>
       </w:r>
     </w:p>
     <w:p>
@@ -2009,6 +1998,7 @@
           <w:u w:val="single"/>
         </w:rPr>
       </w:pPr>
+      <w:proofErr w:type="spellStart"/>
       <w:r>
         <w:rPr>
           <w:rFonts w:ascii="Menlo Regular" w:hAnsi="Menlo Regular"/>
@@ -2018,8 +2008,9 @@
           <w:szCs w:val="18"/>
           <w:u w:val="single"/>
         </w:rPr>
-        <w:t>Freetext w query expansion</w:t>
-      </w:r>
+        <w:t>Freetext</w:t>
+      </w:r>
+      <w:proofErr w:type="spellEnd"/>
       <w:r>
         <w:rPr>
           <w:rFonts w:ascii="Menlo Regular" w:hAnsi="Menlo Regular"/>
@@ -2029,7 +2020,7 @@
           <w:szCs w:val="18"/>
           <w:u w:val="single"/>
         </w:rPr>
-        <w:t xml:space="preserve"> </w:t>
+        <w:t xml:space="preserve"> w query expansion</w:t>
       </w:r>
       <w:r>
         <w:rPr>
@@ -2040,7 +2031,7 @@
           <w:szCs w:val="18"/>
           <w:u w:val="single"/>
         </w:rPr>
-        <w:t>(word2vec + wordnet)</w:t>
+        <w:t xml:space="preserve"> (word2vec + wordnet)</w:t>
       </w:r>
     </w:p>
     <w:p>
@@ -2542,15 +2533,7 @@
           <w:sz w:val="18"/>
           <w:szCs w:val="18"/>
         </w:rPr>
-        <w:t xml:space="preserve">Average AF2:  </w:t>
-      </w:r>
-      <w:r>
-        <w:rPr>
-          <w:rFonts w:ascii="Menlo Regular" w:hAnsi="Menlo Regular"/>
-          <w:sz w:val="18"/>
-          <w:szCs w:val="18"/>
-        </w:rPr>
-        <w:t>0.3354357798165138</w:t>
+        <w:t>Average AF2:  0.3354357798165138</w:t>
       </w:r>
     </w:p>
     <w:p>
@@ -3467,17 +3450,7 @@
           <w:u w:val="single"/>
         </w:rPr>
         <w:lastRenderedPageBreak/>
-        <w:t xml:space="preserve">Query Refinement </w:t>
-      </w:r>
-      <w:r>
-        <w:rPr>
-          <w:b/>
-          <w:bCs/>
-          <w:sz w:val="36"/>
-          <w:szCs w:val="36"/>
-          <w:u w:val="single"/>
-        </w:rPr>
-        <w:t>Documentations</w:t>
+        <w:t>Query Refinement Documentations</w:t>
       </w:r>
     </w:p>
     <w:p>
@@ -3525,8 +3498,66 @@
         <w:pStyle w:val="Body"/>
       </w:pPr>
       <w:r>
-        <w:t>We will also be treating all our Boolean queries as FreeText queries due to the seemingly better performance during our testing.</w:t>
-      </w:r>
+        <w:t xml:space="preserve">We will also be treating all our Boolean queries as </w:t>
+      </w:r>
+      <w:proofErr w:type="spellStart"/>
+      <w:r>
+        <w:t>FreeText</w:t>
+      </w:r>
+      <w:proofErr w:type="spellEnd"/>
+      <w:r>
+        <w:t xml:space="preserve"> queries due to the seemingly better performance during our testing.</w:t>
+      </w:r>
+    </w:p>
+    <w:p>
+      <w:pPr>
+        <w:pStyle w:val="Body"/>
+      </w:pPr>
+    </w:p>
+    <w:p>
+      <w:pPr>
+        <w:pStyle w:val="Body"/>
+      </w:pPr>
+      <w:r>
+        <w:t>Details of the Experiments can be found in:</w:t>
+      </w:r>
+    </w:p>
+    <w:p>
+      <w:pPr>
+        <w:pStyle w:val="Body"/>
+      </w:pPr>
+      <w:hyperlink r:id="rId7" w:history="1">
+        <w:r>
+          <w:rPr>
+            <w:rStyle w:val="Hyperlink"/>
+          </w:rPr>
+          <w:t>https://colab.researc</w:t>
+        </w:r>
+        <w:r>
+          <w:rPr>
+            <w:rStyle w:val="Hyperlink"/>
+          </w:rPr>
+          <w:t>h</w:t>
+        </w:r>
+        <w:r>
+          <w:rPr>
+            <w:rStyle w:val="Hyperlink"/>
+          </w:rPr>
+          <w:t>.google.com/drive/</w:t>
+        </w:r>
+        <w:r>
+          <w:rPr>
+            <w:rStyle w:val="Hyperlink"/>
+          </w:rPr>
+          <w:t>1</w:t>
+        </w:r>
+        <w:r>
+          <w:rPr>
+            <w:rStyle w:val="Hyperlink"/>
+          </w:rPr>
+          <w:t>0oYY8Ko4V4RYfER0v2R571x9Umr-9cXd</w:t>
+        </w:r>
+      </w:hyperlink>
     </w:p>
     <w:p>
       <w:pPr>
@@ -3578,8 +3609,9 @@
           <w:szCs w:val="28"/>
           <w:u w:val="single"/>
         </w:rPr>
-        <w:t>Wordnet and Lesk</w:t>
-      </w:r>
+        <w:t xml:space="preserve">Wordnet and </w:t>
+      </w:r>
+      <w:proofErr w:type="spellStart"/>
       <w:r>
         <w:rPr>
           <w:b/>
@@ -3588,14 +3620,10 @@
           <w:szCs w:val="28"/>
           <w:u w:val="single"/>
         </w:rPr>
-        <w:t xml:space="preserve"> (Implemented)</w:t>
-      </w:r>
-    </w:p>
-    <w:bookmarkEnd w:id="2"/>
-    <w:bookmarkEnd w:id="3"/>
-    <w:p>
-      <w:pPr>
-        <w:pStyle w:val="Body"/>
+        <w:t>Lesk</w:t>
+      </w:r>
+      <w:proofErr w:type="spellEnd"/>
+      <w:r>
         <w:rPr>
           <w:b/>
           <w:bCs/>
@@ -3603,263 +3631,11 @@
           <w:szCs w:val="28"/>
           <w:u w:val="single"/>
         </w:rPr>
-      </w:pPr>
-    </w:p>
-    <w:p>
-      <w:pPr>
-        <w:pStyle w:val="Body"/>
-      </w:pPr>
-      <w:r>
-        <w:t xml:space="preserve">In order </w:t>
-      </w:r>
-      <w:r>
-        <w:t xml:space="preserve">to create “good” synonyms using </w:t>
-      </w:r>
-      <w:r>
-        <w:t>W</w:t>
-      </w:r>
-      <w:r>
-        <w:t>ordnet, POS tags should be provided along with the text we want to find synonyms</w:t>
-      </w:r>
-      <w:r>
-        <w:t xml:space="preserve"> for</w:t>
-      </w:r>
-      <w:r>
-        <w:t xml:space="preserve"> in order to consider the contexts around the word</w:t>
-      </w:r>
-      <w:r>
-        <w:t xml:space="preserve"> and its corresponding definition</w:t>
-      </w:r>
-      <w:r>
-        <w:t xml:space="preserve">. </w:t>
-      </w:r>
-      <w:r>
-        <w:t>Hence,</w:t>
-      </w:r>
-      <w:r>
-        <w:t xml:space="preserve"> we have attempted to use both the NLTK.pos_tag</w:t>
-      </w:r>
-      <w:r>
-        <w:t xml:space="preserve">() </w:t>
-      </w:r>
-      <w:r>
-        <w:t>method and NLTK.wsd.lesk</w:t>
-      </w:r>
-      <w:r>
-        <w:t>()</w:t>
-      </w:r>
-      <w:r>
-        <w:t xml:space="preserve"> method. Since the tags returned from pos_tag method are in the NLTK format (which is different from the styles/format Wordnet is using), which requires manual conversion </w:t>
-      </w:r>
-      <w:r>
-        <w:t>method to convert tags from NLTK format to Wordnet that could reduce the accuracy of the synonyms returned. On the other hand, Lesk directly returns Sysnet object that we can use to find the lemmas / synonyms of the word directly. From experiments, we found that synonyms created by Lesk generally fits better in the context compared to the synonyms created using NLTK.pos_tag, and outperforms other models mentioned below.</w:t>
-      </w:r>
-    </w:p>
-    <w:p>
-      <w:pPr>
-        <w:pStyle w:val="Body"/>
-      </w:pPr>
-    </w:p>
-    <w:p>
-      <w:pPr>
-        <w:rPr>
-          <w:rFonts w:ascii="Calibri" w:hAnsi="Calibri" w:cs="Calibri"/>
-          <w:b/>
-          <w:bCs/>
-        </w:rPr>
-      </w:pPr>
-      <w:r>
-        <w:rPr>
-          <w:rFonts w:ascii="Calibri" w:hAnsi="Calibri" w:cs="Calibri"/>
-          <w:b/>
-          <w:bCs/>
-        </w:rPr>
-        <w:t>quiet phone call:</w:t>
-      </w:r>
-    </w:p>
-    <w:p>
-      <w:pPr>
-        <w:rPr>
-          <w:rFonts w:ascii="Calibri" w:hAnsi="Calibri" w:cs="Calibri"/>
-        </w:rPr>
-      </w:pPr>
-      <w:r>
-        <w:rPr>
-          <w:rFonts w:ascii="Calibri" w:hAnsi="Calibri" w:cs="Calibri"/>
-        </w:rPr>
-        <w:t>{'hush', 'quiesce', 'quiet', 'pipe_down', 'quieten', 'quiet_down'}</w:t>
-      </w:r>
-    </w:p>
-    <w:p>
-      <w:pPr>
-        <w:rPr>
-          <w:rFonts w:ascii="Calibri" w:hAnsi="Calibri" w:cs="Calibri"/>
-        </w:rPr>
-      </w:pPr>
-      <w:r>
-        <w:rPr>
-          <w:rFonts w:ascii="Calibri" w:hAnsi="Calibri" w:cs="Calibri"/>
-        </w:rPr>
-        <w:t>{'telephone_set', 'telephone', 'phone'}</w:t>
-      </w:r>
-    </w:p>
-    <w:p>
-      <w:pPr>
-        <w:rPr>
-          <w:rFonts w:ascii="Calibri" w:hAnsi="Calibri" w:cs="Calibri"/>
-        </w:rPr>
-      </w:pPr>
-      <w:r>
-        <w:rPr>
-          <w:rFonts w:ascii="Calibri" w:hAnsi="Calibri" w:cs="Calibri"/>
-        </w:rPr>
-        <w:t>{'call'}</w:t>
-      </w:r>
-    </w:p>
-    <w:p>
-      <w:pPr>
-        <w:rPr>
-          <w:rFonts w:ascii="Calibri" w:hAnsi="Calibri" w:cs="Calibri"/>
-        </w:rPr>
-      </w:pPr>
-    </w:p>
-    <w:p>
-      <w:pPr>
-        <w:rPr>
-          <w:rFonts w:ascii="Calibri" w:hAnsi="Calibri" w:cs="Calibri"/>
-          <w:b/>
-          <w:bCs/>
-        </w:rPr>
-      </w:pPr>
-      <w:r>
-        <w:rPr>
-          <w:rFonts w:ascii="Calibri" w:hAnsi="Calibri" w:cs="Calibri"/>
-          <w:b/>
-          <w:bCs/>
-        </w:rPr>
-        <w:t>good grades trade scandals</w:t>
-      </w:r>
-    </w:p>
-    <w:p>
-      <w:pPr>
-        <w:rPr>
-          <w:rFonts w:ascii="Calibri" w:hAnsi="Calibri" w:cs="Calibri"/>
-        </w:rPr>
-      </w:pPr>
-      <w:r>
-        <w:rPr>
-          <w:rFonts w:ascii="Calibri" w:hAnsi="Calibri" w:cs="Calibri"/>
-        </w:rPr>
-        <w:t>{'well', 'good'}</w:t>
-      </w:r>
-    </w:p>
-    <w:p>
-      <w:pPr>
-        <w:rPr>
-          <w:rFonts w:ascii="Calibri" w:hAnsi="Calibri" w:cs="Calibri"/>
-        </w:rPr>
-      </w:pPr>
-      <w:r>
-        <w:rPr>
-          <w:rFonts w:ascii="Calibri" w:hAnsi="Calibri" w:cs="Calibri"/>
-        </w:rPr>
-        <w:t>{'range', 'rate', 'place', 'grade', 'order', 'rank'}</w:t>
-      </w:r>
-    </w:p>
-    <w:p>
-      <w:pPr>
-        <w:rPr>
-          <w:rFonts w:ascii="Calibri" w:hAnsi="Calibri" w:cs="Calibri"/>
-        </w:rPr>
-      </w:pPr>
-      <w:r>
-        <w:rPr>
-          <w:rFonts w:ascii="Calibri" w:hAnsi="Calibri" w:cs="Calibri"/>
-        </w:rPr>
-        <w:t>{'trade', 'merchandise'}</w:t>
-      </w:r>
-    </w:p>
-    <w:p>
-      <w:pPr>
-        <w:rPr>
-          <w:rFonts w:ascii="Calibri" w:hAnsi="Calibri" w:cs="Calibri"/>
-        </w:rPr>
-      </w:pPr>
-      <w:r>
-        <w:rPr>
-          <w:rFonts w:ascii="Calibri" w:hAnsi="Calibri" w:cs="Calibri"/>
-        </w:rPr>
-        <w:t>{'outrage', 'scandal'}</w:t>
-      </w:r>
-    </w:p>
-    <w:p>
-      <w:pPr>
-        <w:rPr>
-          <w:rFonts w:ascii="Calibri" w:hAnsi="Calibri" w:cs="Calibri"/>
-        </w:rPr>
-      </w:pPr>
-    </w:p>
-    <w:p>
-      <w:pPr>
-        <w:rPr>
-          <w:rFonts w:ascii="Calibri" w:hAnsi="Calibri" w:cs="Calibri"/>
-          <w:b/>
-          <w:bCs/>
-        </w:rPr>
-      </w:pPr>
-      <w:r>
-        <w:rPr>
-          <w:rFonts w:ascii="Calibri" w:hAnsi="Calibri" w:cs="Calibri"/>
-          <w:b/>
-          <w:bCs/>
-        </w:rPr>
-        <w:t>fertility treatment damages</w:t>
-      </w:r>
-    </w:p>
-    <w:p>
-      <w:pPr>
-        <w:rPr>
-          <w:rFonts w:ascii="Calibri" w:hAnsi="Calibri" w:cs="Calibri"/>
-        </w:rPr>
-      </w:pPr>
-      <w:r>
-        <w:rPr>
-          <w:rFonts w:ascii="Calibri" w:hAnsi="Calibri" w:cs="Calibri"/>
-        </w:rPr>
-        <w:t>{'prolificacy', 'fertility', 'richness', 'rankness'}</w:t>
-      </w:r>
-    </w:p>
-    <w:p>
-      <w:pPr>
-        <w:rPr>
-          <w:rFonts w:ascii="Calibri" w:hAnsi="Calibri" w:cs="Calibri"/>
-        </w:rPr>
-      </w:pPr>
-      <w:r>
-        <w:rPr>
-          <w:rFonts w:ascii="Calibri" w:hAnsi="Calibri" w:cs="Calibri"/>
-        </w:rPr>
-        <w:t>{'treatment'}</w:t>
-      </w:r>
-    </w:p>
-    <w:p>
-      <w:pPr>
-        <w:rPr>
-          <w:rFonts w:ascii="Calibri" w:hAnsi="Calibri" w:cs="Calibri"/>
-        </w:rPr>
-      </w:pPr>
-      <w:r>
-        <w:rPr>
-          <w:rFonts w:ascii="Calibri" w:hAnsi="Calibri" w:cs="Calibri"/>
-        </w:rPr>
-        <w:t>{'wrong', 'damage', 'legal_injury'}</w:t>
-      </w:r>
-    </w:p>
-    <w:p>
-      <w:pPr>
-        <w:pStyle w:val="Body"/>
-      </w:pPr>
-    </w:p>
+        <w:t xml:space="preserve"> (Implemented)</w:t>
+      </w:r>
+    </w:p>
+    <w:bookmarkEnd w:id="2"/>
+    <w:bookmarkEnd w:id="3"/>
     <w:p>
       <w:pPr>
         <w:pStyle w:val="Body"/>
@@ -3871,7 +3647,406 @@
           <w:u w:val="single"/>
         </w:rPr>
       </w:pPr>
-      <w:r>
+    </w:p>
+    <w:p>
+      <w:pPr>
+        <w:pStyle w:val="Body"/>
+      </w:pPr>
+      <w:proofErr w:type="gramStart"/>
+      <w:r>
+        <w:t xml:space="preserve">In order </w:t>
+      </w:r>
+      <w:r>
+        <w:t>to</w:t>
+      </w:r>
+      <w:proofErr w:type="gramEnd"/>
+      <w:r>
+        <w:t xml:space="preserve"> create “good” synonyms using </w:t>
+      </w:r>
+      <w:r>
+        <w:t>W</w:t>
+      </w:r>
+      <w:r>
+        <w:t>ordnet, POS tags should be provided along with the text we want to find synonyms</w:t>
+      </w:r>
+      <w:r>
+        <w:t xml:space="preserve"> for</w:t>
+      </w:r>
+      <w:r>
+        <w:t xml:space="preserve"> in order to consider the contexts around the word</w:t>
+      </w:r>
+      <w:r>
+        <w:t xml:space="preserve"> and its corresponding definition</w:t>
+      </w:r>
+      <w:r>
+        <w:t xml:space="preserve">. </w:t>
+      </w:r>
+      <w:r>
+        <w:t>Hence,</w:t>
+      </w:r>
+      <w:r>
+        <w:t xml:space="preserve"> we have attempted to use both the </w:t>
+      </w:r>
+      <w:proofErr w:type="spellStart"/>
+      <w:r>
+        <w:t>NLTK.pos_</w:t>
+      </w:r>
+      <w:proofErr w:type="gramStart"/>
+      <w:r>
+        <w:t>tag</w:t>
+      </w:r>
+      <w:proofErr w:type="spellEnd"/>
+      <w:r>
+        <w:t>(</w:t>
+      </w:r>
+      <w:proofErr w:type="gramEnd"/>
+      <w:r>
+        <w:t xml:space="preserve">) </w:t>
+      </w:r>
+      <w:r>
+        <w:t xml:space="preserve">method and </w:t>
+      </w:r>
+      <w:proofErr w:type="spellStart"/>
+      <w:r>
+        <w:t>NLTK.wsd.lesk</w:t>
+      </w:r>
+      <w:proofErr w:type="spellEnd"/>
+      <w:r>
+        <w:t>()</w:t>
+      </w:r>
+      <w:r>
+        <w:t xml:space="preserve"> method. Since the tags returned from </w:t>
+      </w:r>
+      <w:proofErr w:type="spellStart"/>
+      <w:r>
+        <w:t>pos_tag</w:t>
+      </w:r>
+      <w:proofErr w:type="spellEnd"/>
+      <w:r>
+        <w:t xml:space="preserve"> method </w:t>
+      </w:r>
+      <w:proofErr w:type="gramStart"/>
+      <w:r>
+        <w:t>are</w:t>
+      </w:r>
+      <w:proofErr w:type="gramEnd"/>
+      <w:r>
+        <w:t xml:space="preserve"> in the NLTK format (which is different from the styles/format Wordnet is using), which requires manual conversion </w:t>
+      </w:r>
+      <w:r>
+        <w:t xml:space="preserve">method to convert tags from NLTK format to Wordnet that could reduce the accuracy of the synonyms returned. On the other hand, </w:t>
+      </w:r>
+      <w:proofErr w:type="spellStart"/>
+      <w:r>
+        <w:t>Lesk</w:t>
+      </w:r>
+      <w:proofErr w:type="spellEnd"/>
+      <w:r>
+        <w:t xml:space="preserve"> directly returns </w:t>
+      </w:r>
+      <w:proofErr w:type="spellStart"/>
+      <w:r>
+        <w:t>Sysnet</w:t>
+      </w:r>
+      <w:proofErr w:type="spellEnd"/>
+      <w:r>
+        <w:t xml:space="preserve"> object that we can use to find the lemmas / synonyms of the word directly. From experiments, we found that synonyms created by </w:t>
+      </w:r>
+      <w:proofErr w:type="spellStart"/>
+      <w:r>
+        <w:t>Lesk</w:t>
+      </w:r>
+      <w:proofErr w:type="spellEnd"/>
+      <w:r>
+        <w:t xml:space="preserve"> generally fits better in the context compared to the synonyms created using </w:t>
+      </w:r>
+      <w:proofErr w:type="spellStart"/>
+      <w:r>
+        <w:t>NLTK.pos_tag</w:t>
+      </w:r>
+      <w:proofErr w:type="spellEnd"/>
+      <w:r>
+        <w:t>, and outperforms other models mentioned below.</w:t>
+      </w:r>
+    </w:p>
+    <w:p>
+      <w:pPr>
+        <w:pStyle w:val="Body"/>
+      </w:pPr>
+    </w:p>
+    <w:p>
+      <w:pPr>
+        <w:rPr>
+          <w:rFonts w:ascii="Calibri" w:hAnsi="Calibri" w:cs="Calibri"/>
+          <w:b/>
+          <w:bCs/>
+        </w:rPr>
+      </w:pPr>
+      <w:r>
+        <w:rPr>
+          <w:rFonts w:ascii="Calibri" w:hAnsi="Calibri" w:cs="Calibri"/>
+          <w:b/>
+          <w:bCs/>
+        </w:rPr>
+        <w:t>quiet phone call:</w:t>
+      </w:r>
+    </w:p>
+    <w:p>
+      <w:pPr>
+        <w:rPr>
+          <w:rFonts w:ascii="Calibri" w:hAnsi="Calibri" w:cs="Calibri"/>
+        </w:rPr>
+      </w:pPr>
+      <w:r>
+        <w:rPr>
+          <w:rFonts w:ascii="Calibri" w:hAnsi="Calibri" w:cs="Calibri"/>
+        </w:rPr>
+        <w:t>{'hush', 'quiesce', 'quiet', '</w:t>
+      </w:r>
+      <w:proofErr w:type="spellStart"/>
+      <w:r>
+        <w:rPr>
+          <w:rFonts w:ascii="Calibri" w:hAnsi="Calibri" w:cs="Calibri"/>
+        </w:rPr>
+        <w:t>pipe_down</w:t>
+      </w:r>
+      <w:proofErr w:type="spellEnd"/>
+      <w:r>
+        <w:rPr>
+          <w:rFonts w:ascii="Calibri" w:hAnsi="Calibri" w:cs="Calibri"/>
+        </w:rPr>
+        <w:t>', 'quieten', '</w:t>
+      </w:r>
+      <w:proofErr w:type="spellStart"/>
+      <w:r>
+        <w:rPr>
+          <w:rFonts w:ascii="Calibri" w:hAnsi="Calibri" w:cs="Calibri"/>
+        </w:rPr>
+        <w:t>quiet_down</w:t>
+      </w:r>
+      <w:proofErr w:type="spellEnd"/>
+      <w:r>
+        <w:rPr>
+          <w:rFonts w:ascii="Calibri" w:hAnsi="Calibri" w:cs="Calibri"/>
+        </w:rPr>
+        <w:t>'}</w:t>
+      </w:r>
+    </w:p>
+    <w:p>
+      <w:pPr>
+        <w:rPr>
+          <w:rFonts w:ascii="Calibri" w:hAnsi="Calibri" w:cs="Calibri"/>
+        </w:rPr>
+      </w:pPr>
+      <w:r>
+        <w:rPr>
+          <w:rFonts w:ascii="Calibri" w:hAnsi="Calibri" w:cs="Calibri"/>
+        </w:rPr>
+        <w:t>{'</w:t>
+      </w:r>
+      <w:proofErr w:type="spellStart"/>
+      <w:r>
+        <w:rPr>
+          <w:rFonts w:ascii="Calibri" w:hAnsi="Calibri" w:cs="Calibri"/>
+        </w:rPr>
+        <w:t>telephone_set</w:t>
+      </w:r>
+      <w:proofErr w:type="spellEnd"/>
+      <w:r>
+        <w:rPr>
+          <w:rFonts w:ascii="Calibri" w:hAnsi="Calibri" w:cs="Calibri"/>
+        </w:rPr>
+        <w:t>', 'telephone', 'phone'}</w:t>
+      </w:r>
+    </w:p>
+    <w:p>
+      <w:pPr>
+        <w:rPr>
+          <w:rFonts w:ascii="Calibri" w:hAnsi="Calibri" w:cs="Calibri"/>
+        </w:rPr>
+      </w:pPr>
+      <w:r>
+        <w:rPr>
+          <w:rFonts w:ascii="Calibri" w:hAnsi="Calibri" w:cs="Calibri"/>
+        </w:rPr>
+        <w:t>{'call'}</w:t>
+      </w:r>
+    </w:p>
+    <w:p>
+      <w:pPr>
+        <w:rPr>
+          <w:rFonts w:ascii="Calibri" w:hAnsi="Calibri" w:cs="Calibri"/>
+        </w:rPr>
+      </w:pPr>
+    </w:p>
+    <w:p>
+      <w:pPr>
+        <w:rPr>
+          <w:rFonts w:ascii="Calibri" w:hAnsi="Calibri" w:cs="Calibri"/>
+          <w:b/>
+          <w:bCs/>
+        </w:rPr>
+      </w:pPr>
+      <w:r>
+        <w:rPr>
+          <w:rFonts w:ascii="Calibri" w:hAnsi="Calibri" w:cs="Calibri"/>
+          <w:b/>
+          <w:bCs/>
+        </w:rPr>
+        <w:t>good grades trade scandals</w:t>
+      </w:r>
+    </w:p>
+    <w:p>
+      <w:pPr>
+        <w:rPr>
+          <w:rFonts w:ascii="Calibri" w:hAnsi="Calibri" w:cs="Calibri"/>
+        </w:rPr>
+      </w:pPr>
+      <w:r>
+        <w:rPr>
+          <w:rFonts w:ascii="Calibri" w:hAnsi="Calibri" w:cs="Calibri"/>
+        </w:rPr>
+        <w:t>{'</w:t>
+      </w:r>
+      <w:proofErr w:type="gramStart"/>
+      <w:r>
+        <w:rPr>
+          <w:rFonts w:ascii="Calibri" w:hAnsi="Calibri" w:cs="Calibri"/>
+        </w:rPr>
+        <w:t>well</w:t>
+      </w:r>
+      <w:proofErr w:type="gramEnd"/>
+      <w:r>
+        <w:rPr>
+          <w:rFonts w:ascii="Calibri" w:hAnsi="Calibri" w:cs="Calibri"/>
+        </w:rPr>
+        <w:t>', 'good'}</w:t>
+      </w:r>
+    </w:p>
+    <w:p>
+      <w:pPr>
+        <w:rPr>
+          <w:rFonts w:ascii="Calibri" w:hAnsi="Calibri" w:cs="Calibri"/>
+        </w:rPr>
+      </w:pPr>
+      <w:r>
+        <w:rPr>
+          <w:rFonts w:ascii="Calibri" w:hAnsi="Calibri" w:cs="Calibri"/>
+        </w:rPr>
+        <w:t>{'range', 'rate', 'place', 'grade', 'order', 'rank'}</w:t>
+      </w:r>
+    </w:p>
+    <w:p>
+      <w:pPr>
+        <w:rPr>
+          <w:rFonts w:ascii="Calibri" w:hAnsi="Calibri" w:cs="Calibri"/>
+        </w:rPr>
+      </w:pPr>
+      <w:r>
+        <w:rPr>
+          <w:rFonts w:ascii="Calibri" w:hAnsi="Calibri" w:cs="Calibri"/>
+        </w:rPr>
+        <w:t>{'trade', 'merchandise'}</w:t>
+      </w:r>
+    </w:p>
+    <w:p>
+      <w:pPr>
+        <w:rPr>
+          <w:rFonts w:ascii="Calibri" w:hAnsi="Calibri" w:cs="Calibri"/>
+        </w:rPr>
+      </w:pPr>
+      <w:r>
+        <w:rPr>
+          <w:rFonts w:ascii="Calibri" w:hAnsi="Calibri" w:cs="Calibri"/>
+        </w:rPr>
+        <w:t>{'outrage', 'scandal'}</w:t>
+      </w:r>
+    </w:p>
+    <w:p>
+      <w:pPr>
+        <w:rPr>
+          <w:rFonts w:ascii="Calibri" w:hAnsi="Calibri" w:cs="Calibri"/>
+        </w:rPr>
+      </w:pPr>
+    </w:p>
+    <w:p>
+      <w:pPr>
+        <w:rPr>
+          <w:rFonts w:ascii="Calibri" w:hAnsi="Calibri" w:cs="Calibri"/>
+          <w:b/>
+          <w:bCs/>
+        </w:rPr>
+      </w:pPr>
+      <w:r>
+        <w:rPr>
+          <w:rFonts w:ascii="Calibri" w:hAnsi="Calibri" w:cs="Calibri"/>
+          <w:b/>
+          <w:bCs/>
+        </w:rPr>
+        <w:t>fertility treatment damages</w:t>
+      </w:r>
+    </w:p>
+    <w:p>
+      <w:pPr>
+        <w:rPr>
+          <w:rFonts w:ascii="Calibri" w:hAnsi="Calibri" w:cs="Calibri"/>
+        </w:rPr>
+      </w:pPr>
+      <w:r>
+        <w:rPr>
+          <w:rFonts w:ascii="Calibri" w:hAnsi="Calibri" w:cs="Calibri"/>
+        </w:rPr>
+        <w:t>{'prolificacy', 'fertility', 'richness', 'rankness'}</w:t>
+      </w:r>
+    </w:p>
+    <w:p>
+      <w:pPr>
+        <w:rPr>
+          <w:rFonts w:ascii="Calibri" w:hAnsi="Calibri" w:cs="Calibri"/>
+        </w:rPr>
+      </w:pPr>
+      <w:r>
+        <w:rPr>
+          <w:rFonts w:ascii="Calibri" w:hAnsi="Calibri" w:cs="Calibri"/>
+        </w:rPr>
+        <w:t>{'treatment'}</w:t>
+      </w:r>
+    </w:p>
+    <w:p>
+      <w:pPr>
+        <w:rPr>
+          <w:rFonts w:ascii="Calibri" w:hAnsi="Calibri" w:cs="Calibri"/>
+        </w:rPr>
+      </w:pPr>
+      <w:r>
+        <w:rPr>
+          <w:rFonts w:ascii="Calibri" w:hAnsi="Calibri" w:cs="Calibri"/>
+        </w:rPr>
+        <w:t>{'wrong', 'damage', '</w:t>
+      </w:r>
+      <w:proofErr w:type="spellStart"/>
+      <w:r>
+        <w:rPr>
+          <w:rFonts w:ascii="Calibri" w:hAnsi="Calibri" w:cs="Calibri"/>
+        </w:rPr>
+        <w:t>legal_injury</w:t>
+      </w:r>
+      <w:proofErr w:type="spellEnd"/>
+      <w:r>
+        <w:rPr>
+          <w:rFonts w:ascii="Calibri" w:hAnsi="Calibri" w:cs="Calibri"/>
+        </w:rPr>
+        <w:t>'}</w:t>
+      </w:r>
+    </w:p>
+    <w:p>
+      <w:pPr>
+        <w:pStyle w:val="Body"/>
+      </w:pPr>
+    </w:p>
+    <w:p>
+      <w:pPr>
+        <w:pStyle w:val="Body"/>
         <w:rPr>
           <w:b/>
           <w:bCs/>
@@ -3879,8 +4054,7 @@
           <w:szCs w:val="28"/>
           <w:u w:val="single"/>
         </w:rPr>
-        <w:t xml:space="preserve">Query Expansion with </w:t>
-      </w:r>
+      </w:pPr>
       <w:r>
         <w:rPr>
           <w:b/>
@@ -3889,7 +4063,7 @@
           <w:szCs w:val="28"/>
           <w:u w:val="single"/>
         </w:rPr>
-        <w:t>Word2Vec</w:t>
+        <w:t xml:space="preserve">Query Expansion with </w:t>
       </w:r>
       <w:r>
         <w:rPr>
@@ -3899,12 +4073,9 @@
           <w:szCs w:val="28"/>
           <w:u w:val="single"/>
         </w:rPr>
-        <w:t xml:space="preserve"> (Implemented)</w:t>
-      </w:r>
-    </w:p>
-    <w:p>
-      <w:pPr>
-        <w:pStyle w:val="Body"/>
+        <w:t>Word2Vec</w:t>
+      </w:r>
+      <w:r>
         <w:rPr>
           <w:b/>
           <w:bCs/>
@@ -3912,276 +4083,8 @@
           <w:szCs w:val="28"/>
           <w:u w:val="single"/>
         </w:rPr>
-      </w:pPr>
-    </w:p>
-    <w:p>
-      <w:pPr>
-        <w:pStyle w:val="Body"/>
-      </w:pPr>
-      <w:r>
-        <w:t>Afte</w:t>
-      </w:r>
-      <w:r>
-        <w:t xml:space="preserve">r </w:t>
-      </w:r>
-      <w:r>
-        <w:t>the experimentation</w:t>
-      </w:r>
-      <w:r>
-        <w:t xml:space="preserve"> with different pretrained model</w:t>
-      </w:r>
-      <w:r>
-        <w:t xml:space="preserve"> (which will be explained below)</w:t>
-      </w:r>
-      <w:r>
-        <w:t xml:space="preserve">, we think that one of the </w:t>
-      </w:r>
-      <w:r>
-        <w:t>problems</w:t>
-      </w:r>
-      <w:r>
-        <w:t xml:space="preserve"> these</w:t>
-      </w:r>
-      <w:r>
-        <w:t xml:space="preserve"> pretrained</w:t>
-      </w:r>
-      <w:r>
-        <w:t xml:space="preserve"> models have is that they are not particularly “designed” or trained using legal documents/context. </w:t>
-      </w:r>
-      <w:r>
-        <w:t>Hence,</w:t>
-      </w:r>
-      <w:r>
-        <w:t xml:space="preserve"> we have decided to train our </w:t>
-      </w:r>
-      <w:r>
-        <w:t xml:space="preserve">own </w:t>
-      </w:r>
-      <w:r>
-        <w:t xml:space="preserve">word2vec model </w:t>
-      </w:r>
-      <w:r>
-        <w:t xml:space="preserve">on the provided csv </w:t>
-      </w:r>
-      <w:r>
-        <w:t xml:space="preserve">to find most similar words </w:t>
-      </w:r>
-      <w:r>
-        <w:t>and synonyms from a given word</w:t>
-      </w:r>
-      <w:r>
-        <w:t xml:space="preserve">, by providing us similar words that appears in similar context </w:t>
-      </w:r>
-      <w:r>
-        <w:lastRenderedPageBreak/>
-        <w:t>as the word we provided.</w:t>
-      </w:r>
-      <w:r>
-        <w:t xml:space="preserve"> Currently we only obtain the top 5 similar words and used it in our query expansion (we do not use all of it – which would be explained in the </w:t>
-      </w:r>
-      <w:r>
-        <w:rPr>
-          <w:b/>
-          <w:bCs/>
-        </w:rPr>
-        <w:t>Improvement</w:t>
-      </w:r>
-      <w:r>
-        <w:t xml:space="preserve"> Section)</w:t>
-      </w:r>
-    </w:p>
-    <w:p>
-      <w:pPr>
-        <w:rPr>
-          <w:rFonts w:ascii="Calibri" w:hAnsi="Calibri" w:cs="Calibri"/>
-        </w:rPr>
-      </w:pPr>
-    </w:p>
-    <w:p>
-      <w:pPr>
-        <w:rPr>
-          <w:rFonts w:ascii="Calibri" w:hAnsi="Calibri" w:cs="Calibri"/>
-        </w:rPr>
-      </w:pPr>
-      <w:r>
-        <w:rPr>
-          <w:rFonts w:ascii="Calibri" w:hAnsi="Calibri" w:cs="Calibri"/>
-        </w:rPr>
-        <w:t xml:space="preserve">Example. </w:t>
-      </w:r>
-      <w:r>
-        <w:rPr>
-          <w:rFonts w:ascii="Calibri" w:hAnsi="Calibri" w:cs="Calibri"/>
-        </w:rPr>
-        <w:t>Quiet phone call:</w:t>
-      </w:r>
-      <w:r>
-        <w:rPr>
-          <w:rFonts w:ascii="Calibri" w:hAnsi="Calibri" w:cs="Calibri"/>
-        </w:rPr>
-        <w:t xml:space="preserve"> (Format is in [word, similarity_score])</w:t>
-      </w:r>
-    </w:p>
-    <w:p>
-      <w:pPr>
-        <w:rPr>
-          <w:rFonts w:ascii="Calibri" w:hAnsi="Calibri" w:cs="Calibri"/>
-        </w:rPr>
-      </w:pPr>
-    </w:p>
-    <w:p>
-      <w:pPr>
-        <w:rPr>
-          <w:rFonts w:ascii="Calibri" w:hAnsi="Calibri" w:cs="Calibri"/>
-        </w:rPr>
-      </w:pPr>
-      <w:r>
-        <w:rPr>
-          <w:rFonts w:ascii="Calibri" w:hAnsi="Calibri" w:cs="Calibri"/>
-        </w:rPr>
-        <w:t>[[["happi",0.564520537853241],["sob",0.5491302013397217],["forev",0.5476323366165161],["lone",0.5476160049438477],["quietli",0.5444419384002686]],</w:t>
-      </w:r>
-    </w:p>
-    <w:p>
-      <w:pPr>
-        <w:rPr>
-          <w:rFonts w:ascii="Calibri" w:hAnsi="Calibri" w:cs="Calibri"/>
-        </w:rPr>
-      </w:pPr>
-    </w:p>
-    <w:p>
-      <w:pPr>
-        <w:rPr>
-          <w:rFonts w:ascii="Calibri" w:hAnsi="Calibri" w:cs="Calibri"/>
-        </w:rPr>
-      </w:pPr>
-      <w:r>
-        <w:rPr>
-          <w:rFonts w:ascii="Calibri" w:hAnsi="Calibri" w:cs="Calibri"/>
-        </w:rPr>
-        <w:t>[["telephon",0.841902494430542],["handphon",0.7511388063430786],["pager",0.657568097114563],["mobil",0.6022642850875854],["handset",0.5968540906906128]],</w:t>
-      </w:r>
-    </w:p>
-    <w:p>
-      <w:pPr>
-        <w:rPr>
-          <w:rFonts w:ascii="Calibri" w:hAnsi="Calibri" w:cs="Calibri"/>
-        </w:rPr>
-      </w:pPr>
-    </w:p>
-    <w:p>
-      <w:pPr>
-        <w:rPr>
-          <w:rFonts w:ascii="Calibri" w:hAnsi="Calibri" w:cs="Calibri"/>
-        </w:rPr>
-      </w:pPr>
-      <w:r>
-        <w:rPr>
-          <w:rFonts w:ascii="Calibri" w:hAnsi="Calibri" w:cs="Calibri"/>
-        </w:rPr>
-        <w:t>[["diall",0.4705151617527008,["ask",0.40289705991744995],["ring",0.38566291332244873],["contact",0.3798167407512665]]]</w:t>
-      </w:r>
-    </w:p>
-    <w:p>
-      <w:pPr>
-        <w:rPr>
-          <w:rFonts w:ascii="Calibri" w:hAnsi="Calibri" w:cs="Calibri"/>
-        </w:rPr>
-      </w:pPr>
-    </w:p>
-    <w:p>
-      <w:pPr>
-        <w:rPr>
-          <w:rFonts w:ascii="Calibri" w:hAnsi="Calibri" w:cs="Calibri"/>
-          <w:b/>
-          <w:bCs/>
-          <w:u w:val="single"/>
-        </w:rPr>
-      </w:pPr>
-      <w:r>
-        <w:rPr>
-          <w:rFonts w:ascii="Calibri" w:hAnsi="Calibri" w:cs="Calibri"/>
-          <w:b/>
-          <w:bCs/>
-          <w:u w:val="single"/>
-        </w:rPr>
-        <w:t>Limitations of Word2Vec</w:t>
-      </w:r>
-    </w:p>
-    <w:p>
-      <w:pPr>
-        <w:rPr>
-          <w:rFonts w:ascii="Calibri" w:hAnsi="Calibri" w:cs="Calibri"/>
-          <w:b/>
-          <w:bCs/>
-          <w:u w:val="single"/>
-        </w:rPr>
-      </w:pPr>
-    </w:p>
-    <w:p>
-      <w:pPr>
-        <w:pStyle w:val="Body"/>
-      </w:pPr>
-      <w:r>
-        <w:t xml:space="preserve">One of the shortcomings of the word2vec model is that it does not consider the context surrounding the word or consider the positions/pos-tagging of the word. However since the model is particularly trained on the corpus and observed the co-occurrences of words in the corpus, it could explain why word2vec model could generated more suitable synonyms compared to models below. Also, it purely considers the occurrences of the words rather than the exact meanings of the words, hence as you can see in the </w:t>
-      </w:r>
-      <w:r>
-        <w:t>above</w:t>
-      </w:r>
-      <w:r>
-        <w:t xml:space="preserve"> example, “quiet” is similar to “happy” according to the word2vec model as the words appears in similar context with similar words.</w:t>
-      </w:r>
-    </w:p>
-    <w:p>
-      <w:pPr>
-        <w:pStyle w:val="Body"/>
-      </w:pPr>
-    </w:p>
-    <w:p>
-      <w:pPr>
-        <w:pStyle w:val="Body"/>
-      </w:pPr>
-      <w:r>
-        <w:t xml:space="preserve">On the other hand, due to the limitation of the size of submission and the lack of explanations in package bundling requirement (we would have to include numpy, genism and cython in order to allow our search function to load the model, which would drastically increase the size of our submission since there is no pip module in the Tembusu Cluster), we have changed bundling word2vec-related library </w:t>
-      </w:r>
-      <w:r>
-        <w:t xml:space="preserve">with our submission </w:t>
-      </w:r>
-      <w:r>
-        <w:t xml:space="preserve">to deploying on </w:t>
-      </w:r>
-      <w:r>
-        <w:t xml:space="preserve">Heroku </w:t>
-      </w:r>
-      <w:r>
-        <w:t xml:space="preserve">and </w:t>
-      </w:r>
-      <w:r>
-        <w:t>serving</w:t>
-      </w:r>
-      <w:r>
-        <w:t xml:space="preserve"> our custom</w:t>
-      </w:r>
-      <w:r>
-        <w:t xml:space="preserve"> model </w:t>
-      </w:r>
-      <w:r>
-        <w:t xml:space="preserve">as an API to answer our synonyms query. Considering the time required to load </w:t>
-      </w:r>
-      <w:r>
-        <w:t xml:space="preserve">the model </w:t>
-      </w:r>
-      <w:r>
-        <w:t>at the start for our search.py</w:t>
-      </w:r>
-      <w:r>
-        <w:t>, sending requests and waiting responses would not be too slow in this case and would still fall under the time limitation of one minute.</w:t>
-      </w:r>
-    </w:p>
-    <w:p>
-      <w:pPr>
-        <w:pStyle w:val="Body"/>
-      </w:pPr>
+        <w:t xml:space="preserve"> (Implemented)</w:t>
+      </w:r>
     </w:p>
     <w:p>
       <w:pPr>
@@ -4194,7 +4097,361 @@
           <w:u w:val="single"/>
         </w:rPr>
       </w:pPr>
-      <w:r>
+    </w:p>
+    <w:p>
+      <w:pPr>
+        <w:pStyle w:val="Body"/>
+      </w:pPr>
+      <w:r>
+        <w:t>Afte</w:t>
+      </w:r>
+      <w:r>
+        <w:t xml:space="preserve">r </w:t>
+      </w:r>
+      <w:r>
+        <w:t>the experimentation</w:t>
+      </w:r>
+      <w:r>
+        <w:t xml:space="preserve"> with different pretrained model</w:t>
+      </w:r>
+      <w:r>
+        <w:t xml:space="preserve"> (which will be explained below)</w:t>
+      </w:r>
+      <w:r>
+        <w:t xml:space="preserve">, we think that one of the </w:t>
+      </w:r>
+      <w:r>
+        <w:t>problems</w:t>
+      </w:r>
+      <w:r>
+        <w:t xml:space="preserve"> these</w:t>
+      </w:r>
+      <w:r>
+        <w:t xml:space="preserve"> pretrained</w:t>
+      </w:r>
+      <w:r>
+        <w:t xml:space="preserve"> models have is that they are not </w:t>
+      </w:r>
+      <w:r>
+        <w:lastRenderedPageBreak/>
+        <w:t xml:space="preserve">particularly “designed” or trained using legal documents/context. </w:t>
+      </w:r>
+      <w:r>
+        <w:t>Hence,</w:t>
+      </w:r>
+      <w:r>
+        <w:t xml:space="preserve"> we have decided to train our </w:t>
+      </w:r>
+      <w:r>
+        <w:t xml:space="preserve">own </w:t>
+      </w:r>
+      <w:r>
+        <w:t xml:space="preserve">word2vec model </w:t>
+      </w:r>
+      <w:r>
+        <w:t xml:space="preserve">on the provided csv </w:t>
+      </w:r>
+      <w:r>
+        <w:t xml:space="preserve">to find most similar words </w:t>
+      </w:r>
+      <w:r>
+        <w:t>and synonyms from a given word</w:t>
+      </w:r>
+      <w:r>
+        <w:t>, by providing us similar words that appears in similar context as the word we provided.</w:t>
+      </w:r>
+      <w:r>
+        <w:t xml:space="preserve"> Currently we only obtain the top 5 similar words and used it in our query expansion (we do not use all of it – which would be explained in the </w:t>
+      </w:r>
+      <w:r>
+        <w:rPr>
+          <w:b/>
+          <w:bCs/>
+        </w:rPr>
+        <w:t>Improvement</w:t>
+      </w:r>
+      <w:r>
+        <w:t xml:space="preserve"> Section)</w:t>
+      </w:r>
+    </w:p>
+    <w:p>
+      <w:pPr>
+        <w:rPr>
+          <w:rFonts w:ascii="Calibri" w:hAnsi="Calibri" w:cs="Calibri"/>
+        </w:rPr>
+      </w:pPr>
+    </w:p>
+    <w:p>
+      <w:pPr>
+        <w:rPr>
+          <w:rFonts w:ascii="Calibri" w:hAnsi="Calibri" w:cs="Calibri"/>
+        </w:rPr>
+      </w:pPr>
+      <w:r>
+        <w:rPr>
+          <w:rFonts w:ascii="Calibri" w:hAnsi="Calibri" w:cs="Calibri"/>
+        </w:rPr>
+        <w:t xml:space="preserve">Example. </w:t>
+      </w:r>
+      <w:r>
+        <w:rPr>
+          <w:rFonts w:ascii="Calibri" w:hAnsi="Calibri" w:cs="Calibri"/>
+        </w:rPr>
+        <w:t>Quiet phone call:</w:t>
+      </w:r>
+      <w:r>
+        <w:rPr>
+          <w:rFonts w:ascii="Calibri" w:hAnsi="Calibri" w:cs="Calibri"/>
+        </w:rPr>
+        <w:t xml:space="preserve"> (Format is in [word, </w:t>
+      </w:r>
+      <w:proofErr w:type="spellStart"/>
+      <w:r>
+        <w:rPr>
+          <w:rFonts w:ascii="Calibri" w:hAnsi="Calibri" w:cs="Calibri"/>
+        </w:rPr>
+        <w:t>similarity_score</w:t>
+      </w:r>
+      <w:proofErr w:type="spellEnd"/>
+      <w:r>
+        <w:rPr>
+          <w:rFonts w:ascii="Calibri" w:hAnsi="Calibri" w:cs="Calibri"/>
+        </w:rPr>
+        <w:t>])</w:t>
+      </w:r>
+    </w:p>
+    <w:p>
+      <w:pPr>
+        <w:rPr>
+          <w:rFonts w:ascii="Calibri" w:hAnsi="Calibri" w:cs="Calibri"/>
+        </w:rPr>
+      </w:pPr>
+    </w:p>
+    <w:p>
+      <w:pPr>
+        <w:rPr>
+          <w:rFonts w:ascii="Calibri" w:hAnsi="Calibri" w:cs="Calibri"/>
+        </w:rPr>
+      </w:pPr>
+      <w:r>
+        <w:rPr>
+          <w:rFonts w:ascii="Calibri" w:hAnsi="Calibri" w:cs="Calibri"/>
+        </w:rPr>
+        <w:t>[[["happi",0.564520537853241</w:t>
+      </w:r>
+      <w:proofErr w:type="gramStart"/>
+      <w:r>
+        <w:rPr>
+          <w:rFonts w:ascii="Calibri" w:hAnsi="Calibri" w:cs="Calibri"/>
+        </w:rPr>
+        <w:t>],[</w:t>
+      </w:r>
+      <w:proofErr w:type="gramEnd"/>
+      <w:r>
+        <w:rPr>
+          <w:rFonts w:ascii="Calibri" w:hAnsi="Calibri" w:cs="Calibri"/>
+        </w:rPr>
+        <w:t>"sob",0.5491302013397217],["forev",0.5476323366165161],["lone",0.5476160049438477],["quietli",0.5444419384002686]],</w:t>
+      </w:r>
+    </w:p>
+    <w:p>
+      <w:pPr>
+        <w:rPr>
+          <w:rFonts w:ascii="Calibri" w:hAnsi="Calibri" w:cs="Calibri"/>
+        </w:rPr>
+      </w:pPr>
+    </w:p>
+    <w:p>
+      <w:pPr>
+        <w:rPr>
+          <w:rFonts w:ascii="Calibri" w:hAnsi="Calibri" w:cs="Calibri"/>
+        </w:rPr>
+      </w:pPr>
+      <w:r>
+        <w:rPr>
+          <w:rFonts w:ascii="Calibri" w:hAnsi="Calibri" w:cs="Calibri"/>
+        </w:rPr>
+        <w:t>[["telephon",0.841902494430542</w:t>
+      </w:r>
+      <w:proofErr w:type="gramStart"/>
+      <w:r>
+        <w:rPr>
+          <w:rFonts w:ascii="Calibri" w:hAnsi="Calibri" w:cs="Calibri"/>
+        </w:rPr>
+        <w:t>],[</w:t>
+      </w:r>
+      <w:proofErr w:type="gramEnd"/>
+      <w:r>
+        <w:rPr>
+          <w:rFonts w:ascii="Calibri" w:hAnsi="Calibri" w:cs="Calibri"/>
+        </w:rPr>
+        <w:t>"handphon",0.7511388063430786],["pager",0.657568097114563],["mobil",0.6022642850875854],["handset",0.5968540906906128]],</w:t>
+      </w:r>
+    </w:p>
+    <w:p>
+      <w:pPr>
+        <w:rPr>
+          <w:rFonts w:ascii="Calibri" w:hAnsi="Calibri" w:cs="Calibri"/>
+        </w:rPr>
+      </w:pPr>
+    </w:p>
+    <w:p>
+      <w:pPr>
+        <w:rPr>
+          <w:rFonts w:ascii="Calibri" w:hAnsi="Calibri" w:cs="Calibri"/>
+        </w:rPr>
+      </w:pPr>
+      <w:r>
+        <w:rPr>
+          <w:rFonts w:ascii="Calibri" w:hAnsi="Calibri" w:cs="Calibri"/>
+        </w:rPr>
+        <w:t>[["diall",0.</w:t>
+      </w:r>
+      <w:proofErr w:type="gramStart"/>
+      <w:r>
+        <w:rPr>
+          <w:rFonts w:ascii="Calibri" w:hAnsi="Calibri" w:cs="Calibri"/>
+        </w:rPr>
+        <w:t>4705151617527008,[</w:t>
+      </w:r>
+      <w:proofErr w:type="gramEnd"/>
+      <w:r>
+        <w:rPr>
+          <w:rFonts w:ascii="Calibri" w:hAnsi="Calibri" w:cs="Calibri"/>
+        </w:rPr>
+        <w:t>"ask",0.40289705991744995],["ring",0.38566291332244873],["contact",0.3798167407512665]]]</w:t>
+      </w:r>
+    </w:p>
+    <w:p>
+      <w:pPr>
+        <w:rPr>
+          <w:rFonts w:ascii="Calibri" w:hAnsi="Calibri" w:cs="Calibri"/>
+        </w:rPr>
+      </w:pPr>
+    </w:p>
+    <w:p>
+      <w:pPr>
+        <w:rPr>
+          <w:rFonts w:ascii="Calibri" w:hAnsi="Calibri" w:cs="Calibri"/>
+          <w:b/>
+          <w:bCs/>
+          <w:u w:val="single"/>
+        </w:rPr>
+      </w:pPr>
+      <w:r>
+        <w:rPr>
+          <w:rFonts w:ascii="Calibri" w:hAnsi="Calibri" w:cs="Calibri"/>
+          <w:b/>
+          <w:bCs/>
+          <w:u w:val="single"/>
+        </w:rPr>
+        <w:t>Limitations of Word2Vec</w:t>
+      </w:r>
+    </w:p>
+    <w:p>
+      <w:pPr>
+        <w:rPr>
+          <w:rFonts w:ascii="Calibri" w:hAnsi="Calibri" w:cs="Calibri"/>
+          <w:b/>
+          <w:bCs/>
+          <w:u w:val="single"/>
+        </w:rPr>
+      </w:pPr>
+    </w:p>
+    <w:p>
+      <w:pPr>
+        <w:pStyle w:val="Body"/>
+      </w:pPr>
+      <w:r>
+        <w:t xml:space="preserve">One of the shortcomings of the word2vec model is that it does not consider the context surrounding the word or consider the positions/pos-tagging of the word. </w:t>
+      </w:r>
+      <w:proofErr w:type="gramStart"/>
+      <w:r>
+        <w:t>However</w:t>
+      </w:r>
+      <w:proofErr w:type="gramEnd"/>
+      <w:r>
+        <w:t xml:space="preserve"> since the model is particularly trained on the corpus and observed the co-occurrences of words in the corpus, it could explain why word2vec model could generated more suitable synonyms compared to models below. Also, it purely considers the occurrences of the words rather than the exact meanings of the words, hence as you can see in the above example, “quiet” is similar to “happy” according to the word2vec model as the words appears in similar context with similar words.</w:t>
+      </w:r>
+    </w:p>
+    <w:p>
+      <w:pPr>
+        <w:pStyle w:val="Body"/>
+      </w:pPr>
+    </w:p>
+    <w:p>
+      <w:pPr>
+        <w:pStyle w:val="Body"/>
+      </w:pPr>
+      <w:r>
+        <w:t xml:space="preserve">On the other hand, due to the limitation of the size of submission and the lack of explanations in package bundling requirement (we would have to include </w:t>
+      </w:r>
+      <w:proofErr w:type="spellStart"/>
+      <w:r>
+        <w:t>numpy</w:t>
+      </w:r>
+      <w:proofErr w:type="spellEnd"/>
+      <w:r>
+        <w:t xml:space="preserve">, genism and </w:t>
+      </w:r>
+      <w:proofErr w:type="spellStart"/>
+      <w:r>
+        <w:t>cython</w:t>
+      </w:r>
+      <w:proofErr w:type="spellEnd"/>
+      <w:r>
+        <w:t xml:space="preserve"> in order to allow our search function to load the model, which would drastically increase the size of our submission since there is no pip module in the </w:t>
+      </w:r>
+      <w:proofErr w:type="spellStart"/>
+      <w:r>
+        <w:t>Tembusu</w:t>
+      </w:r>
+      <w:proofErr w:type="spellEnd"/>
+      <w:r>
+        <w:t xml:space="preserve"> Cluster), we have changed bundling word2vec-related library </w:t>
+      </w:r>
+      <w:r>
+        <w:t xml:space="preserve">with our submission </w:t>
+      </w:r>
+      <w:r>
+        <w:t xml:space="preserve">to deploying on </w:t>
+      </w:r>
+      <w:r>
+        <w:t xml:space="preserve">Heroku </w:t>
+      </w:r>
+      <w:r>
+        <w:t xml:space="preserve">and </w:t>
+      </w:r>
+      <w:r>
+        <w:t>serving</w:t>
+      </w:r>
+      <w:r>
+        <w:t xml:space="preserve"> our custom</w:t>
+      </w:r>
+      <w:r>
+        <w:t xml:space="preserve"> model </w:t>
+      </w:r>
+      <w:r>
+        <w:t xml:space="preserve">as an API to answer our synonyms query. Considering the time required to load </w:t>
+      </w:r>
+      <w:r>
+        <w:t xml:space="preserve">the model </w:t>
+      </w:r>
+      <w:r>
+        <w:t>at the start for our search.py</w:t>
+      </w:r>
+      <w:r>
+        <w:t>, sending requests and waiting responses would not be too slow in this case and would still fall under the time limitation of one minute.</w:t>
+      </w:r>
+    </w:p>
+    <w:p>
+      <w:pPr>
+        <w:pStyle w:val="Body"/>
+      </w:pPr>
+    </w:p>
+    <w:p>
+      <w:pPr>
+        <w:pStyle w:val="Body"/>
         <w:rPr>
           <w:b/>
           <w:bCs/>
@@ -4202,30 +4459,8 @@
           <w:szCs w:val="28"/>
           <w:u w:val="single"/>
         </w:rPr>
-        <w:t>Improvements</w:t>
-      </w:r>
-    </w:p>
-    <w:p>
-      <w:pPr>
-        <w:pStyle w:val="Body"/>
-      </w:pPr>
-    </w:p>
-    <w:p>
-      <w:pPr>
-        <w:pStyle w:val="Body"/>
-      </w:pPr>
-      <w:r>
-        <w:t>Since some of the synonyms provided by the word2vec or the wordnet model can be inaccurate, especially for word2vec model with lower similarity score, hence we have decided to take the first suggested word from both model (we would have 3 words instead 1 word for query), and perform intersections of the synonyms provided by word2vec and wordnet, if the suggested synonyms appears in both model, then we can quite confidently say that the synonym would be a good suggestion.</w:t>
-      </w:r>
-    </w:p>
-    <w:p>
-      <w:pPr>
-        <w:pStyle w:val="Body"/>
-      </w:pPr>
-    </w:p>
-    <w:p>
-      <w:pPr>
-        <w:pStyle w:val="Body"/>
+      </w:pPr>
+      <w:r>
         <w:rPr>
           <w:b/>
           <w:bCs/>
@@ -4233,8 +4468,30 @@
           <w:szCs w:val="28"/>
           <w:u w:val="single"/>
         </w:rPr>
-      </w:pPr>
-      <w:r>
+        <w:t>Improvements</w:t>
+      </w:r>
+    </w:p>
+    <w:p>
+      <w:pPr>
+        <w:pStyle w:val="Body"/>
+      </w:pPr>
+    </w:p>
+    <w:p>
+      <w:pPr>
+        <w:pStyle w:val="Body"/>
+      </w:pPr>
+      <w:r>
+        <w:t>Since some of the synonyms provided by the word2vec or the wordnet model can be inaccurate, especially for word2vec model with lower similarity score, hence we have decided to take the first suggested word from both model (we would have 3 words instead 1 word for query), and perform intersections of the synonyms provided by word2vec and wordnet, if the suggested synonyms appears in both model, then we can quite confidently say that the synonym would be a good suggestion.</w:t>
+      </w:r>
+    </w:p>
+    <w:p>
+      <w:pPr>
+        <w:pStyle w:val="Body"/>
+      </w:pPr>
+    </w:p>
+    <w:p>
+      <w:pPr>
+        <w:pStyle w:val="Body"/>
         <w:rPr>
           <w:b/>
           <w:bCs/>
@@ -4242,71 +4499,8 @@
           <w:szCs w:val="28"/>
           <w:u w:val="single"/>
         </w:rPr>
-        <w:t>Conclusion</w:t>
-      </w:r>
-    </w:p>
-    <w:p>
-      <w:pPr>
-        <w:pStyle w:val="Body"/>
-      </w:pPr>
-    </w:p>
-    <w:p>
-      <w:pPr>
-        <w:pStyle w:val="Body"/>
-      </w:pPr>
-      <w:r>
-        <w:lastRenderedPageBreak/>
-        <w:t xml:space="preserve">With the implementation of Query expansion, </w:t>
-      </w:r>
-      <w:r>
-        <w:t xml:space="preserve">both MAF2 and MAP of Query Expansion with </w:t>
-      </w:r>
-      <w:r>
-        <w:t>was</w:t>
-      </w:r>
-      <w:r>
-        <w:t xml:space="preserve"> still lower than Baseline</w:t>
-      </w:r>
-      <w:r>
-        <w:t>’s score</w:t>
-      </w:r>
-      <w:r>
-        <w:t>. This could be due to the short length nature of the query provided hence Lesk would not be able to be confident enough to provide the best POS tag for each token in the query</w:t>
-      </w:r>
-      <w:r>
-        <w:t>, and also due to the shortcomings of word2vec as mentioned above.</w:t>
-      </w:r>
-      <w:r>
-        <w:t xml:space="preserve"> But it is hard to conclude whether if the performance of query expansion is indeed worse than our baseline system without any query refinement technique due to the lack of actual relevance judgements that we can compare with.</w:t>
-      </w:r>
-      <w:r>
-        <w:t xml:space="preserve"> </w:t>
-      </w:r>
-    </w:p>
-    <w:p>
-      <w:pPr>
-        <w:pStyle w:val="Body"/>
-      </w:pPr>
-      <w:r>
-        <w:t xml:space="preserve">We </w:t>
-      </w:r>
-      <w:r>
-        <w:t>will still keep the implementation of Query Expansion within our search engine since it still performs pretty well within the Competition framework.</w:t>
-      </w:r>
-    </w:p>
-    <w:p>
-      <w:pPr>
-        <w:pStyle w:val="Body"/>
-      </w:pPr>
-    </w:p>
-    <w:p>
-      <w:pPr>
-        <w:pStyle w:val="Body"/>
-      </w:pPr>
-    </w:p>
-    <w:p>
-      <w:pPr>
-        <w:pStyle w:val="Body"/>
+      </w:pPr>
+      <w:r>
         <w:rPr>
           <w:b/>
           <w:bCs/>
@@ -4314,8 +4508,94 @@
           <w:szCs w:val="28"/>
           <w:u w:val="single"/>
         </w:rPr>
-      </w:pPr>
-      <w:r>
+        <w:t>Conclusion</w:t>
+      </w:r>
+    </w:p>
+    <w:p>
+      <w:pPr>
+        <w:pStyle w:val="Body"/>
+      </w:pPr>
+    </w:p>
+    <w:p>
+      <w:pPr>
+        <w:pStyle w:val="Body"/>
+      </w:pPr>
+      <w:r>
+        <w:t xml:space="preserve">With the implementation of Query expansion, </w:t>
+      </w:r>
+      <w:r>
+        <w:t xml:space="preserve">both MAF2 and MAP of Query Expansion with </w:t>
+      </w:r>
+      <w:r>
+        <w:t>was</w:t>
+      </w:r>
+      <w:r>
+        <w:t xml:space="preserve"> still lower than Baseline</w:t>
+      </w:r>
+      <w:r>
+        <w:t>’s score</w:t>
+      </w:r>
+      <w:r>
+        <w:t xml:space="preserve">. This could be due to the short length nature of the query provided hence </w:t>
+      </w:r>
+      <w:proofErr w:type="spellStart"/>
+      <w:r>
+        <w:t>Lesk</w:t>
+      </w:r>
+      <w:proofErr w:type="spellEnd"/>
+      <w:r>
+        <w:t xml:space="preserve"> would not be able to be confident enough to provide the best POS tag for each token in the query</w:t>
+      </w:r>
+      <w:r>
+        <w:t xml:space="preserve">, </w:t>
+      </w:r>
+      <w:proofErr w:type="gramStart"/>
+      <w:r>
+        <w:t>and also</w:t>
+      </w:r>
+      <w:proofErr w:type="gramEnd"/>
+      <w:r>
+        <w:t xml:space="preserve"> due to the shortcomings of word2vec as mentioned above.</w:t>
+      </w:r>
+      <w:r>
+        <w:t xml:space="preserve"> But it is hard to conclude whether if the performance of query expansion is indeed worse than our baseline system without any query refinement technique due to the lack of actual relevance judgements that we can compare with.</w:t>
+      </w:r>
+      <w:r>
+        <w:t xml:space="preserve"> </w:t>
+      </w:r>
+    </w:p>
+    <w:p>
+      <w:pPr>
+        <w:pStyle w:val="Body"/>
+      </w:pPr>
+      <w:r>
+        <w:t xml:space="preserve">We </w:t>
+      </w:r>
+      <w:r>
+        <w:t xml:space="preserve">will </w:t>
+      </w:r>
+      <w:proofErr w:type="gramStart"/>
+      <w:r>
+        <w:t>still keep</w:t>
+      </w:r>
+      <w:proofErr w:type="gramEnd"/>
+      <w:r>
+        <w:t xml:space="preserve"> the implementation of Query Expansion within our search engine since it still performs pretty well within the Competition framework.</w:t>
+      </w:r>
+    </w:p>
+    <w:p>
+      <w:pPr>
+        <w:pStyle w:val="Body"/>
+      </w:pPr>
+    </w:p>
+    <w:p>
+      <w:pPr>
+        <w:pStyle w:val="Body"/>
+      </w:pPr>
+    </w:p>
+    <w:p>
+      <w:pPr>
+        <w:pStyle w:val="Body"/>
         <w:rPr>
           <w:b/>
           <w:bCs/>
@@ -4323,12 +4603,8 @@
           <w:szCs w:val="28"/>
           <w:u w:val="single"/>
         </w:rPr>
-        <w:t>Other Methods attempted for Query Expansion</w:t>
-      </w:r>
-    </w:p>
-    <w:p>
-      <w:pPr>
-        <w:pStyle w:val="Body"/>
+      </w:pPr>
+      <w:r>
         <w:rPr>
           <w:b/>
           <w:bCs/>
@@ -4336,6 +4612,19 @@
           <w:szCs w:val="28"/>
           <w:u w:val="single"/>
         </w:rPr>
+        <w:t>Other Methods attempted for Query Expansion</w:t>
+      </w:r>
+    </w:p>
+    <w:p>
+      <w:pPr>
+        <w:pStyle w:val="Body"/>
+        <w:rPr>
+          <w:b/>
+          <w:bCs/>
+          <w:sz w:val="28"/>
+          <w:szCs w:val="28"/>
+          <w:u w:val="single"/>
+        </w:rPr>
       </w:pPr>
     </w:p>
     <w:p>
@@ -4391,7 +4680,15 @@
         <w:t>However,</w:t>
       </w:r>
       <w:r>
-        <w:t xml:space="preserve"> the terms returned were not as good as expected, for example terms returned for grades include “kindergarten” and “pre-kindergarten”, which are considered quite unrelated to the topic especially with regards to legal documents. This could be due to the fact that the model was trained on Wikipedia articles which would affect its ability to provide us good synonyms in the legal context</w:t>
+        <w:t xml:space="preserve"> the terms returned were not as good as expected, for example terms returned for grades include “kindergarten” and “pre-kindergarten”, which are considered quite unrelated to the topic especially with regards to legal documents. This could be </w:t>
+      </w:r>
+      <w:proofErr w:type="gramStart"/>
+      <w:r>
+        <w:t>due to the fact that</w:t>
+      </w:r>
+      <w:proofErr w:type="gramEnd"/>
+      <w:r>
+        <w:t xml:space="preserve"> the model was trained on Wikipedia articles which would affect its ability to provide us good synonyms in the legal context</w:t>
       </w:r>
       <w:r>
         <w:t>, while the model does not take account for the sentences / POS tag of the word and the context.</w:t>
@@ -4673,6 +4970,7 @@
         <w:rPr>
           <w:rFonts w:ascii="Calibri" w:hAnsi="Calibri" w:cs="Calibri"/>
         </w:rPr>
+        <w:lastRenderedPageBreak/>
         <w:t>Synonym Expansions:</w:t>
       </w:r>
     </w:p>
@@ -4712,7 +5010,6 @@
         <w:rPr>
           <w:rFonts w:ascii="Calibri" w:hAnsi="Calibri" w:cs="Calibri"/>
         </w:rPr>
-        <w:lastRenderedPageBreak/>
         <w:t>damages --&gt; ['compensation', 'wrongful', 'unspecified']</w:t>
       </w:r>
     </w:p>
@@ -4773,39 +5070,43 @@
           <w:bCs/>
           <w:u w:val="single"/>
         </w:rPr>
-        <w:t xml:space="preserve">Using pretrained </w:t>
-      </w:r>
+        <w:t>Using pretrained BERT model (</w:t>
+      </w:r>
+      <w:proofErr w:type="spellStart"/>
       <w:r>
         <w:rPr>
           <w:b/>
           <w:bCs/>
           <w:u w:val="single"/>
         </w:rPr>
-        <w:t>BERT</w:t>
-      </w:r>
+        <w:t>nlpaueb</w:t>
+      </w:r>
+      <w:proofErr w:type="spellEnd"/>
       <w:r>
         <w:rPr>
           <w:b/>
           <w:bCs/>
           <w:u w:val="single"/>
         </w:rPr>
-        <w:t xml:space="preserve"> model (</w:t>
-      </w:r>
+        <w:t>/legal-</w:t>
+      </w:r>
+      <w:proofErr w:type="spellStart"/>
       <w:r>
         <w:rPr>
           <w:b/>
           <w:bCs/>
           <w:u w:val="single"/>
         </w:rPr>
-        <w:t>nlpaueb/legal-bert-base-uncased</w:t>
-      </w:r>
+        <w:t>bert</w:t>
+      </w:r>
+      <w:proofErr w:type="spellEnd"/>
       <w:r>
         <w:rPr>
           <w:b/>
           <w:bCs/>
           <w:u w:val="single"/>
         </w:rPr>
-        <w:t>):</w:t>
+        <w:t>-base-uncased):</w:t>
       </w:r>
       <w:r>
         <w:rPr>
@@ -4893,49 +5194,24 @@
         </w:rPr>
         <w:t xml:space="preserve">Using </w:t>
       </w:r>
+      <w:proofErr w:type="spellStart"/>
       <w:r>
         <w:rPr>
           <w:b/>
           <w:bCs/>
           <w:u w:val="single"/>
         </w:rPr>
-        <w:t>NLPAug:</w:t>
-      </w:r>
-    </w:p>
-    <w:p>
-      <w:pPr>
-        <w:pStyle w:val="Body"/>
+        <w:t>NLPAug</w:t>
+      </w:r>
+      <w:proofErr w:type="spellEnd"/>
+      <w:r>
         <w:rPr>
           <w:b/>
           <w:bCs/>
           <w:u w:val="single"/>
         </w:rPr>
-      </w:pPr>
-    </w:p>
-    <w:p>
-      <w:pPr>
-        <w:pStyle w:val="Body"/>
-      </w:pPr>
-      <w:r>
-        <w:t xml:space="preserve">NLPAug is also used to experiment creating synonyms with predefined model like “wordnet” and </w:t>
-      </w:r>
-      <w:r>
-        <w:t>attempting</w:t>
-      </w:r>
-      <w:r>
-        <w:t xml:space="preserve"> contextual</w:t>
-      </w:r>
-      <w:r>
-        <w:t xml:space="preserve"> synonym query with “bert-base-uncased”, along with different methods of data augmentation such as “Inserting” words vs “Substituting words”. However “Inserting” words do not provide any meaningful contribution to optimize query as it can </w:t>
-      </w:r>
-      <w:r>
-        <w:t>insert common “filler” words that could potentially make other documents to be ranked higher while “substitute” method is outperformed by “wordnet with Lesk” and “word2vec” trained on the original corpus.</w:t>
-      </w:r>
-    </w:p>
-    <w:p>
-      <w:pPr>
-        <w:pStyle w:val="Body"/>
-      </w:pPr>
+        <w:t>:</w:t>
+      </w:r>
     </w:p>
     <w:p>
       <w:pPr>
@@ -4943,14 +5219,94 @@
         <w:rPr>
           <w:b/>
           <w:bCs/>
-        </w:rPr>
-      </w:pPr>
-      <w:r>
+          <w:u w:val="single"/>
+        </w:rPr>
+      </w:pPr>
+    </w:p>
+    <w:p>
+      <w:pPr>
+        <w:pStyle w:val="Body"/>
+      </w:pPr>
+      <w:proofErr w:type="spellStart"/>
+      <w:r>
+        <w:t>NLPAug</w:t>
+      </w:r>
+      <w:proofErr w:type="spellEnd"/>
+      <w:r>
+        <w:t xml:space="preserve"> is also used to experiment creating synonyms with predefined model like “wordnet” and </w:t>
+      </w:r>
+      <w:r>
+        <w:t>attempting</w:t>
+      </w:r>
+      <w:r>
+        <w:t xml:space="preserve"> contextual</w:t>
+      </w:r>
+      <w:r>
+        <w:t xml:space="preserve"> synonym query with “</w:t>
+      </w:r>
+      <w:proofErr w:type="spellStart"/>
+      <w:r>
+        <w:t>bert</w:t>
+      </w:r>
+      <w:proofErr w:type="spellEnd"/>
+      <w:r>
+        <w:t xml:space="preserve">-base-uncased”, along with different methods of data augmentation such as “Inserting” words vs “Substituting words”. </w:t>
+      </w:r>
+      <w:proofErr w:type="gramStart"/>
+      <w:r>
+        <w:t>However</w:t>
+      </w:r>
+      <w:proofErr w:type="gramEnd"/>
+      <w:r>
+        <w:t xml:space="preserve"> “Inserting” words do not provide any meaningful contribution to optimize query as it can </w:t>
+      </w:r>
+      <w:r>
+        <w:t xml:space="preserve">insert common “filler” words that could potentially make other documents to be ranked higher while “substitute” method is outperformed by “wordnet with </w:t>
+      </w:r>
+      <w:proofErr w:type="spellStart"/>
+      <w:r>
+        <w:t>Lesk</w:t>
+      </w:r>
+      <w:proofErr w:type="spellEnd"/>
+      <w:r>
+        <w:t>” and “word2vec” trained on the original corpus.</w:t>
+      </w:r>
+    </w:p>
+    <w:p>
+      <w:pPr>
+        <w:pStyle w:val="Body"/>
+      </w:pPr>
+    </w:p>
+    <w:p>
+      <w:pPr>
+        <w:pStyle w:val="Body"/>
         <w:rPr>
           <w:b/>
           <w:bCs/>
         </w:rPr>
-        <w:t>Augmented text with “Insert” method using “bert-base-uncased”</w:t>
+      </w:pPr>
+      <w:r>
+        <w:rPr>
+          <w:b/>
+          <w:bCs/>
+        </w:rPr>
+        <w:t>Augmented text with “Insert” method using “</w:t>
+      </w:r>
+      <w:proofErr w:type="spellStart"/>
+      <w:r>
+        <w:rPr>
+          <w:b/>
+          <w:bCs/>
+        </w:rPr>
+        <w:t>bert</w:t>
+      </w:r>
+      <w:proofErr w:type="spellEnd"/>
+      <w:r>
+        <w:rPr>
+          <w:b/>
+          <w:bCs/>
+        </w:rPr>
+        <w:t>-base-uncased”</w:t>
       </w:r>
       <w:r>
         <w:rPr>
@@ -5087,8 +5443,19 @@
           <w:u w:val="single"/>
           <w:lang w:val="en-SG"/>
         </w:rPr>
-        <w:t>Example of wordnet substitution with NLPAug</w:t>
-      </w:r>
+        <w:t xml:space="preserve">Example of wordnet substitution with </w:t>
+      </w:r>
+      <w:proofErr w:type="spellStart"/>
+      <w:r>
+        <w:rPr>
+          <w:b/>
+          <w:bCs/>
+          <w:u w:val="single"/>
+          <w:lang w:val="en-SG"/>
+        </w:rPr>
+        <w:t>NLPAug</w:t>
+      </w:r>
+      <w:proofErr w:type="spellEnd"/>
       <w:r>
         <w:rPr>
           <w:b/>
@@ -5838,6 +6205,30 @@
       <w:ind w:left="720"/>
       <w:contextualSpacing/>
     </w:pPr>
+  </w:style>
+  <w:style w:type="character" w:styleId="UnresolvedMention">
+    <w:name w:val="Unresolved Mention"/>
+    <w:basedOn w:val="DefaultParagraphFont"/>
+    <w:uiPriority w:val="99"/>
+    <w:semiHidden/>
+    <w:unhideWhenUsed/>
+    <w:rsid w:val="006F77AB"/>
+    <w:rPr>
+      <w:color w:val="605E5C"/>
+      <w:shd w:val="clear" w:color="auto" w:fill="E1DFDD"/>
+    </w:rPr>
+  </w:style>
+  <w:style w:type="character" w:styleId="FollowedHyperlink">
+    <w:name w:val="FollowedHyperlink"/>
+    <w:basedOn w:val="DefaultParagraphFont"/>
+    <w:uiPriority w:val="99"/>
+    <w:semiHidden/>
+    <w:unhideWhenUsed/>
+    <w:rsid w:val="00923B5E"/>
+    <w:rPr>
+      <w:color w:val="FF00FF" w:themeColor="followedHyperlink"/>
+      <w:u w:val="single"/>
+    </w:rPr>
   </w:style>
 </w:styles>
 </file>

--- a/Bonus.docx
+++ b/Bonus.docx
@@ -4371,7 +4371,13 @@
       </w:r>
       <w:proofErr w:type="gramEnd"/>
       <w:r>
-        <w:t xml:space="preserve"> since the model is particularly trained on the corpus and observed the co-occurrences of words in the corpus, it could explain why word2vec model could generated more suitable synonyms compared to models below. Also, it purely considers the occurrences of the words rather than the exact meanings of the words, hence as you can see in the above example, “quiet” is similar to “happy” according to the word2vec model as the words appears in similar context with similar words.</w:t>
+        <w:t xml:space="preserve"> since the model is particularly trained on the corpus and observed the co-occurrences of words in the corpus, it could explain why word2vec model could generated more suitable synonyms compared to models below. Also, it purely considers the occurrences of the words rather than the exact meanings of the words, hence as </w:t>
+      </w:r>
+      <w:r>
+        <w:t>we</w:t>
+      </w:r>
+      <w:r>
+        <w:t xml:space="preserve"> can see in the above example, “quiet” is similar to “happy” according to the word2vec model as the words appears in similar context with similar words.</w:t>
       </w:r>
     </w:p>
     <w:p>
@@ -4631,6 +4637,29 @@
       <w:pPr>
         <w:pStyle w:val="Body"/>
       </w:pPr>
+      <w:r>
+        <w:t>For the following models discussed, we did not include and used in our searching pipeline as the synonyms returned by the models are already not good enough to spend more time changing the pipeline and test with MAF2 and MAP</w:t>
+      </w:r>
+      <w:r>
+        <w:t>.</w:t>
+      </w:r>
+    </w:p>
+    <w:p>
+      <w:pPr>
+        <w:pStyle w:val="Body"/>
+        <w:rPr>
+          <w:b/>
+          <w:bCs/>
+          <w:sz w:val="28"/>
+          <w:szCs w:val="28"/>
+          <w:u w:val="single"/>
+        </w:rPr>
+      </w:pPr>
+    </w:p>
+    <w:p>
+      <w:pPr>
+        <w:pStyle w:val="Body"/>
+      </w:pPr>
       <w:bookmarkStart w:id="4" w:name="OLE_LINK3"/>
       <w:bookmarkStart w:id="5" w:name="OLE_LINK4"/>
       <w:r>
@@ -4693,6 +4722,32 @@
       <w:r>
         <w:t>, while the model does not take account for the sentences / POS tag of the word and the context.</w:t>
       </w:r>
+      <w:r>
+        <w:t xml:space="preserve"> </w:t>
+      </w:r>
+      <w:r>
+        <w:t xml:space="preserve">The libraries requirement in order to use </w:t>
+      </w:r>
+      <w:r>
+        <w:t>Glove</w:t>
+      </w:r>
+      <w:r>
+        <w:t xml:space="preserve"> is also large enough to stop us from any further experiments (</w:t>
+      </w:r>
+      <w:r>
+        <w:t xml:space="preserve">as we either have to include the model in the submission or uses </w:t>
+      </w:r>
+      <w:proofErr w:type="spellStart"/>
+      <w:r>
+        <w:t>gensim.downloader</w:t>
+      </w:r>
+      <w:proofErr w:type="spellEnd"/>
+      <w:r>
+        <w:t xml:space="preserve"> to download the related files</w:t>
+      </w:r>
+      <w:r>
+        <w:t>)</w:t>
+      </w:r>
     </w:p>
     <w:p>
       <w:pPr>
@@ -4715,13 +4770,6 @@
         </w:rPr>
         <w:t xml:space="preserve">Question: quiet phone call </w:t>
       </w:r>
-    </w:p>
-    <w:p>
-      <w:pPr>
-        <w:rPr>
-          <w:rFonts w:ascii="Calibri" w:hAnsi="Calibri" w:cs="Calibri"/>
-        </w:rPr>
-      </w:pPr>
     </w:p>
     <w:p>
       <w:pPr>
@@ -4892,6 +4940,7 @@
         <w:rPr>
           <w:rFonts w:ascii="Calibri" w:hAnsi="Calibri" w:cs="Calibri"/>
         </w:rPr>
+        <w:lastRenderedPageBreak/>
         <w:t>scandals --&gt; ['scandal', 'revelations', 'troubles']</w:t>
       </w:r>
     </w:p>
@@ -4970,7 +5019,6 @@
         <w:rPr>
           <w:rFonts w:ascii="Calibri" w:hAnsi="Calibri" w:cs="Calibri"/>
         </w:rPr>
-        <w:lastRenderedPageBreak/>
         <w:t>Synonym Expansions:</w:t>
       </w:r>
     </w:p>
@@ -5169,6 +5217,39 @@
       <w:r>
         <w:t xml:space="preserve"> character which does not help in our case.</w:t>
       </w:r>
+      <w:r>
+        <w:t xml:space="preserve"> </w:t>
+      </w:r>
+      <w:bookmarkStart w:id="8" w:name="OLE_LINK13"/>
+      <w:bookmarkStart w:id="9" w:name="OLE_LINK14"/>
+      <w:r>
+        <w:t xml:space="preserve">The libraries requirement </w:t>
+      </w:r>
+      <w:proofErr w:type="gramStart"/>
+      <w:r>
+        <w:t>in order to</w:t>
+      </w:r>
+      <w:proofErr w:type="gramEnd"/>
+      <w:r>
+        <w:t xml:space="preserve"> use BERT is also large enough to stop us from any further experiments </w:t>
+      </w:r>
+      <w:bookmarkStart w:id="10" w:name="OLE_LINK11"/>
+      <w:bookmarkStart w:id="11" w:name="OLE_LINK12"/>
+      <w:r>
+        <w:t xml:space="preserve">(Include downloading the BERT model and </w:t>
+      </w:r>
+      <w:proofErr w:type="spellStart"/>
+      <w:r>
+        <w:t>huggingface</w:t>
+      </w:r>
+      <w:proofErr w:type="spellEnd"/>
+      <w:r>
+        <w:t xml:space="preserve"> transformer library)</w:t>
+      </w:r>
+      <w:bookmarkEnd w:id="8"/>
+      <w:bookmarkEnd w:id="9"/>
+      <w:bookmarkEnd w:id="10"/>
+      <w:bookmarkEnd w:id="11"/>
     </w:p>
     <w:bookmarkEnd w:id="4"/>
     <w:bookmarkEnd w:id="5"/>
@@ -5385,6 +5466,7 @@
         <w:rPr>
           <w:rFonts w:ascii="Calibri" w:hAnsi="Calibri" w:cs="Calibri"/>
         </w:rPr>
+        <w:lastRenderedPageBreak/>
         <w:t>['the quiet phone call', 'good financial grades trade abuse scandals', 'fertility health treatment damages benefit]</w:t>
       </w:r>
     </w:p>
